--- a/documentation/api-endpoint.docx
+++ b/documentation/api-endpoint.docx
@@ -355,10 +355,7 @@
         <w:t xml:space="preserve"> /login</w:t>
       </w:r>
       <w:r>
-        <w:t xml:space="preserve"> </w:t>
-      </w:r>
-      <w:r>
-        <w:t>(</w:t>
+        <w:t xml:space="preserve"> (</w:t>
       </w:r>
       <w:r>
         <w:t>This endpoint does not include the API in the base url</w:t>
@@ -3925,6 +3922,7 @@
   <w:style w:type="character" w:default="1" w:styleId="DefaultParagraphFont">
     <w:name w:val="Default Paragraph Font"/>
     <w:uiPriority w:val="1"/>
+    <w:semiHidden/>
     <w:unhideWhenUsed/>
   </w:style>
   <w:style w:type="table" w:default="1" w:styleId="TableNormal">
